--- a/Documentation.docx
+++ b/Documentation.docx
@@ -20,21 +20,33 @@
         <w:pStyle w:val="Normal"/>
         <w:bidi w:val="0"/>
         <w:jc w:val="center"/>
-        <w:rPr/>
-      </w:pPr>
-      <w:r>
-        <w:rPr/>
-      </w:r>
-    </w:p>
-    <w:p>
-      <w:pPr>
-        <w:pStyle w:val="Normal"/>
-        <w:bidi w:val="0"/>
-        <w:jc w:val="left"/>
-        <w:rPr/>
-      </w:pPr>
-      <w:r>
-        <w:rPr/>
+        <w:rPr>
+          <w:sz w:val="21"/>
+          <w:szCs w:val="21"/>
+        </w:rPr>
+      </w:pPr>
+      <w:r>
+        <w:rPr>
+          <w:sz w:val="21"/>
+          <w:szCs w:val="21"/>
+        </w:rPr>
+      </w:r>
+    </w:p>
+    <w:p>
+      <w:pPr>
+        <w:pStyle w:val="Normal"/>
+        <w:bidi w:val="0"/>
+        <w:jc w:val="left"/>
+        <w:rPr>
+          <w:sz w:val="21"/>
+          <w:szCs w:val="21"/>
+        </w:rPr>
+      </w:pPr>
+      <w:r>
+        <w:rPr>
+          <w:sz w:val="21"/>
+          <w:szCs w:val="21"/>
+        </w:rPr>
         <w:t>Student: Caio Marteli</w:t>
       </w:r>
     </w:p>
@@ -43,10 +55,16 @@
         <w:pStyle w:val="Normal"/>
         <w:bidi w:val="0"/>
         <w:jc w:val="left"/>
-        <w:rPr/>
-      </w:pPr>
-      <w:r>
-        <w:rPr/>
+        <w:rPr>
+          <w:sz w:val="21"/>
+          <w:szCs w:val="21"/>
+        </w:rPr>
+      </w:pPr>
+      <w:r>
+        <w:rPr>
+          <w:sz w:val="21"/>
+          <w:szCs w:val="21"/>
+        </w:rPr>
         <w:t>Id: 19598552</w:t>
       </w:r>
     </w:p>
@@ -70,6 +88,82 @@
       </w:pPr>
       <w:r>
         <w:rPr/>
+      </w:r>
+    </w:p>
+    <w:p>
+      <w:pPr>
+        <w:pStyle w:val="Normal"/>
+        <w:bidi w:val="0"/>
+        <w:jc w:val="left"/>
+        <w:rPr/>
+      </w:pPr>
+      <w:r>
+        <w:rPr/>
+      </w:r>
+    </w:p>
+    <w:p>
+      <w:pPr>
+        <w:pStyle w:val="Normal"/>
+        <w:bidi w:val="0"/>
+        <w:jc w:val="left"/>
+        <w:rPr/>
+      </w:pPr>
+      <w:r>
+        <w:rPr/>
+      </w:r>
+    </w:p>
+    <w:p>
+      <w:pPr>
+        <w:pStyle w:val="Normal"/>
+        <w:bidi w:val="0"/>
+        <w:jc w:val="left"/>
+        <w:rPr/>
+      </w:pPr>
+      <w:r>
+        <w:rPr/>
+      </w:r>
+    </w:p>
+    <w:p>
+      <w:pPr>
+        <w:pStyle w:val="Subtitle"/>
+        <w:rPr/>
+      </w:pPr>
+      <w:r>
+        <w:rPr/>
+        <w:t>Notes:</w:t>
+      </w:r>
+    </w:p>
+    <w:p>
+      <w:pPr>
+        <w:pStyle w:val="Normal"/>
+        <w:bidi w:val="0"/>
+        <w:jc w:val="left"/>
+        <w:rPr/>
+      </w:pPr>
+      <w:r>
+        <w:rPr/>
+      </w:r>
+    </w:p>
+    <w:p>
+      <w:pPr>
+        <w:pStyle w:val="Normal"/>
+        <w:bidi w:val="0"/>
+        <w:jc w:val="left"/>
+        <w:rPr/>
+      </w:pPr>
+      <w:r>
+        <w:rPr/>
+      </w:r>
+    </w:p>
+    <w:p>
+      <w:pPr>
+        <w:pStyle w:val="Normal"/>
+        <w:bidi w:val="0"/>
+        <w:jc w:val="left"/>
+        <w:rPr/>
+      </w:pPr>
+      <w:r>
+        <w:rPr/>
         <w:t>The first program Priority Scheduler uses a priority queue to serve as the ready queue.</w:t>
       </w:r>
     </w:p>
@@ -82,28 +176,326 @@
       </w:pPr>
       <w:r>
         <w:rPr/>
-      </w:r>
-    </w:p>
-    <w:p>
-      <w:pPr>
-        <w:pStyle w:val="Normal"/>
-        <w:bidi w:val="0"/>
-        <w:jc w:val="left"/>
-        <w:rPr/>
-      </w:pPr>
-      <w:r>
-        <w:rPr/>
-      </w:r>
-    </w:p>
-    <w:p>
-      <w:pPr>
-        <w:pStyle w:val="Normal"/>
-        <w:bidi w:val="0"/>
-        <w:jc w:val="left"/>
-        <w:rPr/>
-      </w:pPr>
-      <w:r>
-        <w:rPr/>
+        <w:t xml:space="preserve">The second program </w:t>
+      </w:r>
+      <w:r>
+        <w:rPr>
+          <w:rFonts w:eastAsia="Noto Serif CJK SC" w:cs="Lohit Devanagari"/>
+          <w:color w:val="auto"/>
+          <w:kern w:val="2"/>
+          <w:sz w:val="24"/>
+          <w:szCs w:val="24"/>
+          <w:lang w:val="en-AU" w:eastAsia="zh-CN" w:bidi="hi-IN"/>
+        </w:rPr>
+        <w:t>implements a similar type of queue</w:t>
+      </w:r>
+      <w:r>
+        <w:rPr/>
+        <w:t xml:space="preserve"> but prioritises remaining burst time.</w:t>
+      </w:r>
+    </w:p>
+    <w:p>
+      <w:pPr>
+        <w:pStyle w:val="Normal"/>
+        <w:bidi w:val="0"/>
+        <w:jc w:val="left"/>
+        <w:rPr/>
+      </w:pPr>
+      <w:r>
+        <w:rPr/>
+      </w:r>
+    </w:p>
+    <w:p>
+      <w:pPr>
+        <w:pStyle w:val="Normal"/>
+        <w:bidi w:val="0"/>
+        <w:jc w:val="left"/>
+        <w:rPr/>
+      </w:pPr>
+      <w:r>
+        <w:rPr/>
+        <w:t>Important!</w:t>
+      </w:r>
+    </w:p>
+    <w:p>
+      <w:pPr>
+        <w:pStyle w:val="Normal"/>
+        <w:bidi w:val="0"/>
+        <w:jc w:val="left"/>
+        <w:rPr/>
+      </w:pPr>
+      <w:r>
+        <w:rPr/>
+        <w:t>The thread scheduler is unfinished. I originally approached it by thinking I could run fully compiled programs A and B on threads however commands such as execl() replace the entire run time .</w:t>
+        <w:br/>
+        <w:t>By the time I realised the error in the approach I was already well out of time, hence my incomplete submission.</w:t>
+      </w:r>
+    </w:p>
+    <w:p>
+      <w:pPr>
+        <w:pStyle w:val="Normal"/>
+        <w:bidi w:val="0"/>
+        <w:jc w:val="left"/>
+        <w:rPr/>
+      </w:pPr>
+      <w:r>
+        <w:rPr/>
+      </w:r>
+    </w:p>
+    <w:p>
+      <w:pPr>
+        <w:pStyle w:val="Normal"/>
+        <w:bidi w:val="0"/>
+        <w:jc w:val="left"/>
+        <w:rPr/>
+      </w:pPr>
+      <w:r>
+        <w:rPr/>
+        <w:t>A separate docx named sourcecode is available, as requested.</w:t>
+      </w:r>
+    </w:p>
+    <w:p>
+      <w:pPr>
+        <w:pStyle w:val="Normal"/>
+        <w:bidi w:val="0"/>
+        <w:jc w:val="left"/>
+        <w:rPr/>
+      </w:pPr>
+      <w:r>
+        <w:rPr/>
+      </w:r>
+    </w:p>
+    <w:p>
+      <w:pPr>
+        <w:pStyle w:val="Normal"/>
+        <w:bidi w:val="0"/>
+        <w:jc w:val="left"/>
+        <w:rPr/>
+      </w:pPr>
+      <w:r>
+        <w:rPr/>
+      </w:r>
+      <w:r>
+        <w:br w:type="page"/>
+      </w:r>
+    </w:p>
+    <w:p>
+      <w:pPr>
+        <w:pStyle w:val="Subtitle"/>
+        <w:rPr/>
+      </w:pPr>
+      <w:r>
+        <w:rPr/>
+        <w:t>Evidence of planning:</w:t>
+      </w:r>
+    </w:p>
+    <w:p>
+      <w:pPr>
+        <w:pStyle w:val="Normal"/>
+        <w:bidi w:val="0"/>
+        <w:jc w:val="left"/>
+        <w:rPr/>
+      </w:pPr>
+      <w:r>
+        <w:rPr/>
+        <w:t>Notes used during conceptualisation of PP algorithm:</w:t>
+      </w:r>
+    </w:p>
+    <w:p>
+      <w:pPr>
+        <w:pStyle w:val="Normal"/>
+        <w:bidi w:val="0"/>
+        <w:jc w:val="left"/>
+        <w:rPr/>
+      </w:pPr>
+      <w:r>
+        <w:rPr/>
+      </w:r>
+    </w:p>
+    <w:p>
+      <w:pPr>
+        <w:pStyle w:val="Normal"/>
+        <w:bidi w:val="0"/>
+        <w:jc w:val="left"/>
+        <w:rPr/>
+      </w:pPr>
+      <w:r>
+        <w:rPr/>
+        <w:t>STEPS</w:t>
+      </w:r>
+    </w:p>
+    <w:p>
+      <w:pPr>
+        <w:pStyle w:val="Normal"/>
+        <w:bidi w:val="0"/>
+        <w:jc w:val="left"/>
+        <w:rPr/>
+      </w:pPr>
+      <w:r>
+        <w:rPr/>
+      </w:r>
+    </w:p>
+    <w:p>
+      <w:pPr>
+        <w:pStyle w:val="Normal"/>
+        <w:bidi w:val="0"/>
+        <w:jc w:val="left"/>
+        <w:rPr/>
+      </w:pPr>
+      <w:r>
+        <w:rPr/>
+        <w:t>SORT ARRAY BY A.T</w:t>
+      </w:r>
+    </w:p>
+    <w:p>
+      <w:pPr>
+        <w:pStyle w:val="Normal"/>
+        <w:bidi w:val="0"/>
+        <w:jc w:val="left"/>
+        <w:rPr/>
+      </w:pPr>
+      <w:r>
+        <w:rPr/>
+      </w:r>
+    </w:p>
+    <w:p>
+      <w:pPr>
+        <w:pStyle w:val="Normal"/>
+        <w:bidi w:val="0"/>
+        <w:jc w:val="left"/>
+        <w:rPr/>
+      </w:pPr>
+      <w:r>
+        <w:rPr/>
+        <w:t>ONCE LOADED CREATE A PRIORITY QUEUE (CALLED READY QUEUE) WITH ALL PROCESSES WITH A.T = 0</w:t>
+      </w:r>
+    </w:p>
+    <w:p>
+      <w:pPr>
+        <w:pStyle w:val="Normal"/>
+        <w:bidi w:val="0"/>
+        <w:jc w:val="left"/>
+        <w:rPr/>
+      </w:pPr>
+      <w:r>
+        <w:rPr/>
+      </w:r>
+    </w:p>
+    <w:p>
+      <w:pPr>
+        <w:pStyle w:val="Normal"/>
+        <w:bidi w:val="0"/>
+        <w:jc w:val="left"/>
+        <w:rPr/>
+      </w:pPr>
+      <w:r>
+        <w:rPr/>
+        <w:t>HAVE METHOD FOR CLOCK TICK THAT:</w:t>
+      </w:r>
+    </w:p>
+    <w:p>
+      <w:pPr>
+        <w:pStyle w:val="Normal"/>
+        <w:bidi w:val="0"/>
+        <w:jc w:val="left"/>
+        <w:rPr/>
+      </w:pPr>
+      <w:r>
+        <w:rPr/>
+        <w:t xml:space="preserve">-CHECKS THE INPUT ARRAY FOR ANY ARRIVING PROCESSES -&gt; ADDS THEM TO READY QUEUE </w:t>
+      </w:r>
+    </w:p>
+    <w:p>
+      <w:pPr>
+        <w:pStyle w:val="Normal"/>
+        <w:bidi w:val="0"/>
+        <w:jc w:val="left"/>
+        <w:rPr/>
+      </w:pPr>
+      <w:r>
+        <w:rPr/>
+        <w:t>-ALSO subtracts BURST TIME FROM ACTIVE PROCESS</w:t>
+      </w:r>
+    </w:p>
+    <w:p>
+      <w:pPr>
+        <w:pStyle w:val="Normal"/>
+        <w:bidi w:val="0"/>
+        <w:jc w:val="left"/>
+        <w:rPr/>
+      </w:pPr>
+      <w:r>
+        <w:rPr/>
+        <w:t>no need to sort list is using priority queue also arrival time is only used when first pushing to queue so it's in the heap it means it has already arrived</w:t>
+      </w:r>
+    </w:p>
+    <w:p>
+      <w:pPr>
+        <w:pStyle w:val="Normal"/>
+        <w:bidi w:val="0"/>
+        <w:jc w:val="left"/>
+        <w:rPr/>
+      </w:pPr>
+      <w:r>
+        <w:rPr/>
+      </w:r>
+    </w:p>
+    <w:p>
+      <w:pPr>
+        <w:pStyle w:val="Normal"/>
+        <w:bidi w:val="0"/>
+        <w:jc w:val="left"/>
+        <w:rPr/>
+      </w:pPr>
+      <w:r>
+        <w:rPr/>
+        <w:t>HAVE PROCESS METHOD THAT PRINTS THE LETTER OF RUNNING PROCESS AND SUBTRACTS FROM BURST TIME EVERY CLOCK TICK</w:t>
+      </w:r>
+    </w:p>
+    <w:p>
+      <w:pPr>
+        <w:pStyle w:val="Normal"/>
+        <w:bidi w:val="0"/>
+        <w:jc w:val="left"/>
+        <w:rPr/>
+      </w:pPr>
+      <w:r>
+        <w:rPr/>
+      </w:r>
+    </w:p>
+    <w:p>
+      <w:pPr>
+        <w:pStyle w:val="Normal"/>
+        <w:bidi w:val="0"/>
+        <w:jc w:val="left"/>
+        <w:rPr/>
+      </w:pPr>
+      <w:r>
+        <w:rPr/>
+        <w:t>IF A NEW PROCESS REACHES A.T CHECK IT PRIO IS HIGHER IF NOT LEAVE IT IN QUEUE</w:t>
+      </w:r>
+    </w:p>
+    <w:p>
+      <w:pPr>
+        <w:pStyle w:val="Normal"/>
+        <w:bidi w:val="0"/>
+        <w:jc w:val="left"/>
+        <w:rPr/>
+      </w:pPr>
+      <w:r>
+        <w:rPr/>
+      </w:r>
+    </w:p>
+    <w:p>
+      <w:pPr>
+        <w:pStyle w:val="Normal"/>
+        <w:bidi w:val="0"/>
+        <w:jc w:val="left"/>
+        <w:rPr/>
+      </w:pPr>
+      <w:r>
+        <w:rPr/>
+        <w:t>ONCE WE REACH END OF ARRAY STOP LOADING NEW PROCESSES INTO QUEUE</w:t>
       </w:r>
     </w:p>
     <w:p>
@@ -127,6 +519,134 @@
       </w:pPr>
       <w:r>
         <w:rPr/>
+      </w:r>
+    </w:p>
+    <w:p>
+      <w:pPr>
+        <w:pStyle w:val="Normal"/>
+        <w:bidi w:val="0"/>
+        <w:jc w:val="left"/>
+        <w:rPr/>
+      </w:pPr>
+      <w:r>
+        <w:rPr/>
+      </w:r>
+    </w:p>
+    <w:p>
+      <w:pPr>
+        <w:pStyle w:val="Normal"/>
+        <w:bidi w:val="0"/>
+        <w:jc w:val="left"/>
+        <w:rPr/>
+      </w:pPr>
+      <w:r>
+        <w:rPr/>
+        <w:t>-------------------</w:t>
+      </w:r>
+    </w:p>
+    <w:p>
+      <w:pPr>
+        <w:pStyle w:val="Normal"/>
+        <w:bidi w:val="0"/>
+        <w:jc w:val="left"/>
+        <w:rPr/>
+      </w:pPr>
+      <w:r>
+        <w:rPr/>
+      </w:r>
+    </w:p>
+    <w:p>
+      <w:pPr>
+        <w:pStyle w:val="Normal"/>
+        <w:bidi w:val="0"/>
+        <w:jc w:val="left"/>
+        <w:rPr/>
+      </w:pPr>
+      <w:r>
+        <w:rPr/>
+        <w:t>Notes for SRJF algorithm:</w:t>
+      </w:r>
+    </w:p>
+    <w:p>
+      <w:pPr>
+        <w:pStyle w:val="Normal"/>
+        <w:bidi w:val="0"/>
+        <w:jc w:val="left"/>
+        <w:rPr/>
+      </w:pPr>
+      <w:r>
+        <w:rPr/>
+      </w:r>
+    </w:p>
+    <w:p>
+      <w:pPr>
+        <w:pStyle w:val="Normal"/>
+        <w:bidi w:val="0"/>
+        <w:jc w:val="left"/>
+        <w:rPr/>
+      </w:pPr>
+      <w:r>
+        <w:rPr/>
+        <w:t>use a priority but have the burst variable as act as priority</w:t>
+      </w:r>
+    </w:p>
+    <w:p>
+      <w:pPr>
+        <w:pStyle w:val="Normal"/>
+        <w:bidi w:val="0"/>
+        <w:jc w:val="left"/>
+        <w:rPr/>
+      </w:pPr>
+      <w:r>
+        <w:rPr/>
+        <w:drawing>
+          <wp:anchor behindDoc="0" distT="0" distB="0" distL="0" distR="0" simplePos="0" locked="0" layoutInCell="1" allowOverlap="1" relativeHeight="3">
+            <wp:simplePos x="0" y="0"/>
+            <wp:positionH relativeFrom="column">
+              <wp:align>center</wp:align>
+            </wp:positionH>
+            <wp:positionV relativeFrom="paragraph">
+              <wp:posOffset>635</wp:posOffset>
+            </wp:positionV>
+            <wp:extent cx="6120130" cy="3744595"/>
+            <wp:effectExtent l="0" t="0" r="0" b="0"/>
+            <wp:wrapSquare wrapText="largest"/>
+            <wp:docPr id="1" name="Image2" descr=""/>
+            <wp:cNvGraphicFramePr>
+              <a:graphicFrameLocks xmlns:a="http://schemas.openxmlformats.org/drawingml/2006/main" noChangeAspect="1"/>
+            </wp:cNvGraphicFramePr>
+            <a:graphic xmlns:a="http://schemas.openxmlformats.org/drawingml/2006/main">
+              <a:graphicData uri="http://schemas.openxmlformats.org/drawingml/2006/picture">
+                <pic:pic xmlns:pic="http://schemas.openxmlformats.org/drawingml/2006/picture">
+                  <pic:nvPicPr>
+                    <pic:cNvPr id="1" name="Image2" descr=""/>
+                    <pic:cNvPicPr>
+                      <a:picLocks noChangeAspect="1" noChangeArrowheads="1"/>
+                    </pic:cNvPicPr>
+                  </pic:nvPicPr>
+                  <pic:blipFill>
+                    <a:blip r:embed="rId2"/>
+                    <a:stretch>
+                      <a:fillRect/>
+                    </a:stretch>
+                  </pic:blipFill>
+                  <pic:spPr bwMode="auto">
+                    <a:xfrm>
+                      <a:off x="0" y="0"/>
+                      <a:ext cx="6120130" cy="3744595"/>
+                    </a:xfrm>
+                    <a:prstGeom prst="rect">
+                      <a:avLst/>
+                    </a:prstGeom>
+                  </pic:spPr>
+                </pic:pic>
+              </a:graphicData>
+            </a:graphic>
+          </wp:anchor>
+        </w:drawing>
+      </w:r>
+      <w:r>
+        <w:br w:type="page"/>
       </w:r>
     </w:p>
     <w:p>
@@ -150,7 +670,7 @@
             <wp:extent cx="6120130" cy="2798445"/>
             <wp:effectExtent l="0" t="0" r="0" b="0"/>
             <wp:wrapSquare wrapText="largest"/>
-            <wp:docPr id="1" name="Image1" descr=""/>
+            <wp:docPr id="2" name="Image1" descr=""/>
             <wp:cNvGraphicFramePr>
               <a:graphicFrameLocks xmlns:a="http://schemas.openxmlformats.org/drawingml/2006/main" noChangeAspect="1"/>
             </wp:cNvGraphicFramePr>
@@ -158,13 +678,13 @@
               <a:graphicData uri="http://schemas.openxmlformats.org/drawingml/2006/picture">
                 <pic:pic xmlns:pic="http://schemas.openxmlformats.org/drawingml/2006/picture">
                   <pic:nvPicPr>
-                    <pic:cNvPr id="1" name="Image1" descr=""/>
+                    <pic:cNvPr id="2" name="Image1" descr=""/>
                     <pic:cNvPicPr>
                       <a:picLocks noChangeAspect="1" noChangeArrowheads="1"/>
                     </pic:cNvPicPr>
                   </pic:nvPicPr>
                   <pic:blipFill>
-                    <a:blip r:embed="rId2"/>
+                    <a:blip r:embed="rId3"/>
                     <a:stretch>
                       <a:fillRect/>
                     </a:stretch>
@@ -192,6 +712,7 @@
       <w:pgNumType w:fmt="decimal"/>
       <w:formProt w:val="false"/>
       <w:textDirection w:val="lrTb"/>
+      <w:docGrid w:type="default" w:linePitch="100" w:charSpace="0"/>
     </w:sectPr>
   </w:body>
 </w:document>
@@ -204,14 +725,13 @@
       <w:rPr>
         <w:rFonts w:ascii="Liberation Serif" w:hAnsi="Liberation Serif" w:eastAsia="Noto Serif CJK SC" w:cs="Lohit Devanagari"/>
         <w:kern w:val="2"/>
-        <w:sz w:val="24"/>
+        <w:sz w:val="20"/>
         <w:szCs w:val="24"/>
         <w:lang w:val="en-AU" w:eastAsia="zh-CN" w:bidi="hi-IN"/>
       </w:rPr>
     </w:rPrDefault>
     <w:pPrDefault>
       <w:pPr>
-        <w:widowControl/>
         <w:suppressAutoHyphens w:val="true"/>
       </w:pPr>
     </w:pPrDefault>
@@ -221,7 +741,11 @@
     <w:qFormat/>
     <w:pPr>
       <w:widowControl/>
+      <w:suppressAutoHyphens w:val="true"/>
+      <w:overflowPunct w:val="false"/>
       <w:bidi w:val="0"/>
+      <w:spacing w:before="0" w:after="0"/>
+      <w:jc w:val="left"/>
     </w:pPr>
     <w:rPr>
       <w:rFonts w:ascii="Liberation Serif" w:hAnsi="Liberation Serif" w:eastAsia="Noto Serif CJK SC" w:cs="Lohit Devanagari"/>
@@ -305,5 +829,19 @@
       <w:szCs w:val="56"/>
     </w:rPr>
   </w:style>
+  <w:style w:type="paragraph" w:styleId="Subtitle">
+    <w:name w:val="Subtitle"/>
+    <w:basedOn w:val="Heading"/>
+    <w:next w:val="TextBody"/>
+    <w:qFormat/>
+    <w:pPr>
+      <w:spacing w:before="60" w:after="120"/>
+      <w:jc w:val="center"/>
+    </w:pPr>
+    <w:rPr>
+      <w:sz w:val="36"/>
+      <w:szCs w:val="36"/>
+    </w:rPr>
+  </w:style>
 </w:styles>
 </file>